--- a/BC_CNTT_2020600793_NguyenVanQuan.docx
+++ b/BC_CNTT_2020600793_NguyenVanQuan.docx
@@ -6626,8 +6626,8 @@
       </w:pPr>
       <w:bookmarkStart w:id="26" w:name="_Toc111120533"/>
       <w:bookmarkStart w:id="27" w:name="_Toc128797979"/>
-      <w:bookmarkStart w:id="28" w:name="_Ref399248126"/>
-      <w:bookmarkStart w:id="29" w:name="_Toc166689881"/>
+      <w:bookmarkStart w:id="28" w:name="_Toc166689881"/>
+      <w:bookmarkStart w:id="29" w:name="_Ref399248126"/>
       <w:r>
         <w:rPr>
           <w:rFonts w:cs="Times New Roman"/>
@@ -6639,7 +6639,7 @@
       </w:r>
       <w:bookmarkEnd w:id="26"/>
       <w:bookmarkEnd w:id="27"/>
-      <w:bookmarkEnd w:id="29"/>
+      <w:bookmarkEnd w:id="28"/>
     </w:p>
     <w:p>
       <w:pPr>
@@ -7549,7 +7549,7 @@
       <w:bookmarkStart w:id="54" w:name="_Toc111120537"/>
       <w:bookmarkStart w:id="55" w:name="_Toc128797983"/>
       <w:bookmarkStart w:id="56" w:name="_Toc166689886"/>
-      <w:bookmarkEnd w:id="28"/>
+      <w:bookmarkEnd w:id="29"/>
       <w:r>
         <w:rPr>
           <w:rFonts w:cs="Times New Roman"/>
@@ -23922,16 +23922,15 @@
       </w:pPr>
       <w:r>
         <w:rPr>
-          <w:noProof/>
           <w:sz w:val="28"/>
           <w:szCs w:val="28"/>
         </w:rPr>
         <w:lastRenderedPageBreak/>
         <w:drawing>
-          <wp:inline distT="0" distB="0" distL="0" distR="0" wp14:anchorId="05E76CA2" wp14:editId="1A3F294B">
-            <wp:extent cx="5760085" cy="6671945"/>
-            <wp:effectExtent l="19050" t="19050" r="12065" b="14605"/>
-            <wp:docPr id="698993998" name="Picture 1"/>
+          <wp:inline distT="0" distB="0" distL="0" distR="0" wp14:anchorId="144949CC" wp14:editId="4BA6C406">
+            <wp:extent cx="5760085" cy="6642735"/>
+            <wp:effectExtent l="19050" t="19050" r="12065" b="24765"/>
+            <wp:docPr id="636603901" name="Picture 1"/>
             <wp:cNvGraphicFramePr>
               <a:graphicFrameLocks xmlns:a="http://schemas.openxmlformats.org/drawingml/2006/main" noChangeAspect="1"/>
             </wp:cNvGraphicFramePr>
@@ -23939,7 +23938,7 @@
               <a:graphicData uri="http://schemas.openxmlformats.org/drawingml/2006/picture">
                 <pic:pic xmlns:pic="http://schemas.openxmlformats.org/drawingml/2006/picture">
                   <pic:nvPicPr>
-                    <pic:cNvPr id="698993998" name=""/>
+                    <pic:cNvPr id="636603901" name=""/>
                     <pic:cNvPicPr/>
                   </pic:nvPicPr>
                   <pic:blipFill>
@@ -23951,7 +23950,7 @@
                   <pic:spPr>
                     <a:xfrm>
                       <a:off x="0" y="0"/>
-                      <a:ext cx="5760085" cy="6671945"/>
+                      <a:ext cx="5760085" cy="6642735"/>
                     </a:xfrm>
                     <a:prstGeom prst="rect">
                       <a:avLst/>
